--- a/Инструкция по пользованию.docx
+++ b/Инструкция по пользованию.docx
@@ -31,7 +31,13 @@
         <w:pStyle w:val="1"/>
       </w:pPr>
       <w:r>
-        <w:t>Панель студента.</w:t>
+        <w:t xml:space="preserve">Панель </w:t>
+      </w:r>
+      <w:r>
+        <w:t>обучающегося</w:t>
+      </w:r>
+      <w:r>
+        <w:t>.</w:t>
       </w:r>
     </w:p>
     <w:p>
@@ -45,7 +51,25 @@
           <w:sz w:val="28"/>
         </w:rPr>
         <w:tab/>
-        <w:t>Цель использования: зайти за нужного студента и пройти тест нужного модуля.</w:t>
+        <w:t xml:space="preserve">Цель использования: зайти за нужного </w:t>
+      </w:r>
+      <w:r>
+        <w:rPr>
+          <w:sz w:val="28"/>
+        </w:rPr>
+        <w:t>обучающе</w:t>
+      </w:r>
+      <w:r>
+        <w:rPr>
+          <w:sz w:val="28"/>
+        </w:rPr>
+        <w:t xml:space="preserve">гося </w:t>
+      </w:r>
+      <w:r>
+        <w:rPr>
+          <w:sz w:val="28"/>
+        </w:rPr>
+        <w:t>и пройти тест нужного модуля.</w:t>
       </w:r>
     </w:p>
     <w:p>
@@ -71,14 +95,41 @@
           <w:numId w:val="1"/>
         </w:numPr>
         <w:rPr>
-          <w:sz w:val="28"/>
-        </w:rPr>
-      </w:pPr>
-      <w:r>
-        <w:rPr>
-          <w:sz w:val="28"/>
-        </w:rPr>
-        <w:t>Зайти на …</w:t>
+          <w:b/>
+          <w:sz w:val="28"/>
+        </w:rPr>
+      </w:pPr>
+      <w:r>
+        <w:rPr>
+          <w:sz w:val="28"/>
+        </w:rPr>
+        <w:t>Зайти на</w:t>
+      </w:r>
+      <w:r>
+        <w:rPr>
+          <w:sz w:val="28"/>
+          <w:lang w:val="en-US"/>
+        </w:rPr>
+        <w:t xml:space="preserve"> </w:t>
+      </w:r>
+      <w:hyperlink r:id="rId5" w:history="1">
+        <w:r>
+          <w:rPr>
+            <w:rStyle w:val="af"/>
+            <w:b/>
+            <w:sz w:val="28"/>
+            <w:lang w:val="en-US"/>
+          </w:rPr>
+          <w:t>http://176.28.64.201:83</w:t>
+        </w:r>
+      </w:hyperlink>
+      <w:r>
+        <w:rPr>
+          <w:b/>
+          <w:sz w:val="28"/>
+          <w:lang w:val="en-US"/>
+        </w:rPr>
+        <w:t xml:space="preserve"> </w:t>
       </w:r>
     </w:p>
     <w:p>
@@ -201,7 +252,147 @@
         <w:rPr>
           <w:sz w:val="28"/>
         </w:rPr>
-        <w:t>Цель использования: войти в систему через логин и пароль, создать тест на основе загруженных модулей, подтвердить или отклонить ученика, просмотреть результаты всех тестов (включая функции сортировки и выборки) и импорт модуля.</w:t>
+        <w:t>Цель использования: войти в систему через логин и пароль, создать тест на основе загруженных модулей, подтвердить или отклонить ученика, просмо</w:t>
+      </w:r>
+      <w:bookmarkStart w:id="0" w:name="_GoBack"/>
+      <w:bookmarkEnd w:id="0"/>
+      <w:r>
+        <w:rPr>
+          <w:sz w:val="28"/>
+        </w:rPr>
+        <w:t>треть результаты всех тестов (включая функции сортировки и выборки) и импорт модуля.</w:t>
+      </w:r>
+    </w:p>
+    <w:p>
+      <w:pPr>
+        <w:rPr>
+          <w:sz w:val="28"/>
+        </w:rPr>
+      </w:pPr>
+      <w:r>
+        <w:rPr>
+          <w:sz w:val="28"/>
+        </w:rPr>
+        <w:tab/>
+      </w:r>
+      <w:r>
+        <w:rPr>
+          <w:i/>
+          <w:sz w:val="28"/>
+        </w:rPr>
+        <w:t>Для входа в панель преподавателя нужно зайти на сайт:</w:t>
+      </w:r>
+      <w:r>
+        <w:rPr>
+          <w:sz w:val="28"/>
+        </w:rPr>
+        <w:t xml:space="preserve"> </w:t>
+      </w:r>
+      <w:hyperlink r:id="rId6" w:history="1">
+        <w:r>
+          <w:rPr>
+            <w:rStyle w:val="af"/>
+            <w:b/>
+            <w:sz w:val="28"/>
+            <w:lang w:val="en-US"/>
+          </w:rPr>
+          <w:t>http</w:t>
+        </w:r>
+        <w:r>
+          <w:rPr>
+            <w:rStyle w:val="af"/>
+            <w:b/>
+            <w:sz w:val="28"/>
+          </w:rPr>
+          <w:t>://176.28.64.201:83/</w:t>
+        </w:r>
+        <w:r>
+          <w:rPr>
+            <w:rStyle w:val="af"/>
+            <w:b/>
+            <w:sz w:val="28"/>
+            <w:lang w:val="en-US"/>
+          </w:rPr>
+          <w:t>panel</w:t>
+        </w:r>
+        <w:r>
+          <w:rPr>
+            <w:rStyle w:val="af"/>
+            <w:b/>
+            <w:sz w:val="28"/>
+          </w:rPr>
+          <w:t>.</w:t>
+        </w:r>
+        <w:r>
+          <w:rPr>
+            <w:rStyle w:val="af"/>
+            <w:b/>
+            <w:sz w:val="28"/>
+            <w:lang w:val="en-US"/>
+          </w:rPr>
+          <w:t>php</w:t>
+        </w:r>
+      </w:hyperlink>
+      <w:r>
+        <w:rPr>
+          <w:b/>
+          <w:sz w:val="28"/>
+        </w:rPr>
+        <w:t xml:space="preserve"> </w:t>
+      </w:r>
+      <w:r>
+        <w:rPr>
+          <w:sz w:val="28"/>
+        </w:rPr>
+        <w:t xml:space="preserve">, </w:t>
+      </w:r>
+      <w:r>
+        <w:rPr>
+          <w:sz w:val="28"/>
+        </w:rPr>
+        <w:t xml:space="preserve">после нужно ввести логин и пароль (логин: </w:t>
+      </w:r>
+      <w:proofErr w:type="spellStart"/>
+      <w:r>
+        <w:rPr>
+          <w:sz w:val="28"/>
+          <w:lang w:val="en-US"/>
+        </w:rPr>
+        <w:t>uid</w:t>
+      </w:r>
+      <w:proofErr w:type="spellEnd"/>
+      <w:r>
+        <w:rPr>
+          <w:sz w:val="28"/>
+        </w:rPr>
+        <w:t xml:space="preserve">, </w:t>
+      </w:r>
+      <w:r>
+        <w:rPr>
+          <w:sz w:val="28"/>
+        </w:rPr>
+        <w:t>пароль</w:t>
+      </w:r>
+      <w:r>
+        <w:rPr>
+          <w:sz w:val="28"/>
+        </w:rPr>
+        <w:t>:</w:t>
+      </w:r>
+      <w:proofErr w:type="spellStart"/>
+      <w:r>
+        <w:rPr>
+          <w:sz w:val="28"/>
+          <w:lang w:val="en-US"/>
+        </w:rPr>
+        <w:t>pwd</w:t>
+      </w:r>
+      <w:proofErr w:type="spellEnd"/>
+      <w:r>
+        <w:rPr>
+          <w:sz w:val="28"/>
+        </w:rPr>
+        <w:t>).</w:t>
       </w:r>
     </w:p>
     <w:p>
@@ -295,14 +486,8 @@
         <w:rPr>
           <w:sz w:val="28"/>
         </w:rPr>
-        <w:t xml:space="preserve">И нажимаем начать тест (покажется уведомление о создании в нем записано: класс, которому выдан тест, модуль, выбранный для </w:t>
-      </w:r>
-      <w:r>
-        <w:rPr>
-          <w:sz w:val="28"/>
-        </w:rPr>
         <w:lastRenderedPageBreak/>
-        <w:t>создания теста, предмет для которого модуль был создан и дата создания теста.</w:t>
+        <w:t>И нажимаем начать тест (покажется уведомление о создании в нем записано: класс, которому выдан тест, модуль, выбранный для создания теста, предмет для которого модуль был создан и дата создания теста.</w:t>
       </w:r>
     </w:p>
     <w:p>
@@ -458,7 +643,19 @@
         <w:rPr>
           <w:sz w:val="28"/>
         </w:rPr>
-        <w:t xml:space="preserve"> Тут можно провести выбор (модуль, класс, дата, студент, показать всё), при выборке по </w:t>
+        <w:t xml:space="preserve"> Тут можно провести выбор (модуль, класс, дата, </w:t>
+      </w:r>
+      <w:r>
+        <w:rPr>
+          <w:sz w:val="28"/>
+        </w:rPr>
+        <w:t>обучающемуся</w:t>
+      </w:r>
+      <w:r>
+        <w:rPr>
+          <w:sz w:val="28"/>
+        </w:rPr>
+        <w:t xml:space="preserve">, показать всё), при выборке по </w:t>
       </w:r>
       <w:r>
         <w:rPr>
@@ -543,17 +740,9 @@
       </w:r>
       <w:r>
         <w:rPr>
-          <w:i/>
-          <w:sz w:val="28"/>
-        </w:rPr>
-        <w:t>студент</w:t>
-      </w:r>
-      <w:r>
-        <w:rPr>
-          <w:i/>
-          <w:sz w:val="28"/>
-        </w:rPr>
-        <w:t>у</w:t>
+          <w:sz w:val="28"/>
+        </w:rPr>
+        <w:t>обучающемуся</w:t>
       </w:r>
       <w:r>
         <w:rPr>
@@ -565,7 +754,25 @@
         <w:rPr>
           <w:sz w:val="28"/>
         </w:rPr>
-        <w:t xml:space="preserve"> нужно будет выбрать студента (будет показаны все тесты, которые он прошёл за все время), </w:t>
+        <w:t xml:space="preserve"> нужно будет выбрать </w:t>
+      </w:r>
+      <w:r>
+        <w:rPr>
+          <w:sz w:val="28"/>
+        </w:rPr>
+        <w:t>обучающе</w:t>
+      </w:r>
+      <w:r>
+        <w:rPr>
+          <w:sz w:val="28"/>
+        </w:rPr>
+        <w:t xml:space="preserve">гося </w:t>
+      </w:r>
+      <w:r>
+        <w:rPr>
+          <w:sz w:val="28"/>
+        </w:rPr>
+        <w:t xml:space="preserve">(будет показаны все тесты, которые он прошёл за все время), </w:t>
       </w:r>
       <w:r>
         <w:rPr>
@@ -720,6 +927,7 @@
         <w:rPr>
           <w:sz w:val="28"/>
         </w:rPr>
+        <w:lastRenderedPageBreak/>
         <w:t>После всех настроек нажимаем на кнопку «</w:t>
       </w:r>
       <w:r>
@@ -733,14 +941,7 @@
         <w:rPr>
           <w:sz w:val="28"/>
         </w:rPr>
-        <w:t xml:space="preserve">», после этого покажется таблица по настроенным вам требованиям, если </w:t>
-      </w:r>
-      <w:r>
-        <w:rPr>
-          <w:sz w:val="28"/>
-        </w:rPr>
-        <w:lastRenderedPageBreak/>
-        <w:t>нужно можно экспортировать таблицу (нажатие н кнопку «</w:t>
+        <w:t>», после этого покажется таблица по настроенным вам требованиям, если нужно можно экспортировать таблицу (нажатие н кнопку «</w:t>
       </w:r>
       <w:r>
         <w:rPr>
@@ -860,15 +1061,7 @@
         <w:rPr>
           <w:sz w:val="28"/>
         </w:rPr>
-        <w:t>После он выведет весь модуль, котор</w:t>
-      </w:r>
-      <w:bookmarkStart w:id="0" w:name="_GoBack"/>
-      <w:bookmarkEnd w:id="0"/>
-      <w:r>
-        <w:rPr>
-          <w:sz w:val="28"/>
-        </w:rPr>
-        <w:t>ый был импортирован через файл (</w:t>
+        <w:t>После он выведет весь модуль, который был импортирован через файл (</w:t>
       </w:r>
       <w:r>
         <w:rPr>
@@ -2067,6 +2260,127 @@
       <w:contextualSpacing/>
     </w:pPr>
   </w:style>
+  <w:style w:type="character" w:styleId="a8">
+    <w:name w:val="annotation reference"/>
+    <w:basedOn w:val="a0"/>
+    <w:uiPriority w:val="99"/>
+    <w:semiHidden/>
+    <w:unhideWhenUsed/>
+    <w:rsid w:val="00083632"/>
+    <w:rPr>
+      <w:sz w:val="16"/>
+      <w:szCs w:val="16"/>
+    </w:rPr>
+  </w:style>
+  <w:style w:type="paragraph" w:styleId="a9">
+    <w:name w:val="annotation text"/>
+    <w:basedOn w:val="a"/>
+    <w:link w:val="aa"/>
+    <w:uiPriority w:val="99"/>
+    <w:semiHidden/>
+    <w:unhideWhenUsed/>
+    <w:rsid w:val="00083632"/>
+    <w:pPr>
+      <w:spacing w:line="240" w:lineRule="auto"/>
+    </w:pPr>
+    <w:rPr>
+      <w:sz w:val="20"/>
+      <w:szCs w:val="20"/>
+    </w:rPr>
+  </w:style>
+  <w:style w:type="character" w:customStyle="1" w:styleId="aa">
+    <w:name w:val="Текст примечания Знак"/>
+    <w:basedOn w:val="a0"/>
+    <w:link w:val="a9"/>
+    <w:uiPriority w:val="99"/>
+    <w:semiHidden/>
+    <w:rsid w:val="00083632"/>
+    <w:rPr>
+      <w:sz w:val="20"/>
+      <w:szCs w:val="20"/>
+    </w:rPr>
+  </w:style>
+  <w:style w:type="paragraph" w:styleId="ab">
+    <w:name w:val="annotation subject"/>
+    <w:basedOn w:val="a9"/>
+    <w:next w:val="a9"/>
+    <w:link w:val="ac"/>
+    <w:uiPriority w:val="99"/>
+    <w:semiHidden/>
+    <w:unhideWhenUsed/>
+    <w:rsid w:val="00083632"/>
+    <w:rPr>
+      <w:b/>
+      <w:bCs/>
+    </w:rPr>
+  </w:style>
+  <w:style w:type="character" w:customStyle="1" w:styleId="ac">
+    <w:name w:val="Тема примечания Знак"/>
+    <w:basedOn w:val="aa"/>
+    <w:link w:val="ab"/>
+    <w:uiPriority w:val="99"/>
+    <w:semiHidden/>
+    <w:rsid w:val="00083632"/>
+    <w:rPr>
+      <w:b/>
+      <w:bCs/>
+      <w:sz w:val="20"/>
+      <w:szCs w:val="20"/>
+    </w:rPr>
+  </w:style>
+  <w:style w:type="paragraph" w:styleId="ad">
+    <w:name w:val="Balloon Text"/>
+    <w:basedOn w:val="a"/>
+    <w:link w:val="ae"/>
+    <w:uiPriority w:val="99"/>
+    <w:semiHidden/>
+    <w:unhideWhenUsed/>
+    <w:rsid w:val="00083632"/>
+    <w:pPr>
+      <w:spacing w:after="0" w:line="240" w:lineRule="auto"/>
+    </w:pPr>
+    <w:rPr>
+      <w:rFonts w:ascii="Segoe UI" w:hAnsi="Segoe UI" w:cs="Segoe UI"/>
+      <w:sz w:val="18"/>
+      <w:szCs w:val="18"/>
+    </w:rPr>
+  </w:style>
+  <w:style w:type="character" w:customStyle="1" w:styleId="ae">
+    <w:name w:val="Текст выноски Знак"/>
+    <w:basedOn w:val="a0"/>
+    <w:link w:val="ad"/>
+    <w:uiPriority w:val="99"/>
+    <w:semiHidden/>
+    <w:rsid w:val="00083632"/>
+    <w:rPr>
+      <w:rFonts w:ascii="Segoe UI" w:hAnsi="Segoe UI" w:cs="Segoe UI"/>
+      <w:sz w:val="18"/>
+      <w:szCs w:val="18"/>
+    </w:rPr>
+  </w:style>
+  <w:style w:type="character" w:styleId="af">
+    <w:name w:val="Hyperlink"/>
+    <w:basedOn w:val="a0"/>
+    <w:uiPriority w:val="99"/>
+    <w:unhideWhenUsed/>
+    <w:rsid w:val="00117391"/>
+    <w:rPr>
+      <w:color w:val="0563C1" w:themeColor="hyperlink"/>
+      <w:u w:val="single"/>
+    </w:rPr>
+  </w:style>
+  <w:style w:type="character" w:styleId="af0">
+    <w:name w:val="Unresolved Mention"/>
+    <w:basedOn w:val="a0"/>
+    <w:uiPriority w:val="99"/>
+    <w:semiHidden/>
+    <w:unhideWhenUsed/>
+    <w:rsid w:val="00117391"/>
+    <w:rPr>
+      <w:color w:val="605E5C"/>
+      <w:shd w:val="clear" w:color="auto" w:fill="E1DFDD"/>
+    </w:rPr>
+  </w:style>
 </w:styles>
 </file>
 

--- a/Инструкция по пользованию.docx
+++ b/Инструкция по пользованию.docx
@@ -57,13 +57,7 @@
         <w:rPr>
           <w:sz w:val="28"/>
         </w:rPr>
-        <w:t>обучающе</w:t>
-      </w:r>
-      <w:r>
-        <w:rPr>
-          <w:sz w:val="28"/>
-        </w:rPr>
-        <w:t xml:space="preserve">гося </w:t>
+        <w:t xml:space="preserve">обучающегося </w:t>
       </w:r>
       <w:r>
         <w:rPr>
@@ -125,6 +119,15 @@
       </w:hyperlink>
       <w:r>
         <w:rPr>
+          <w:rStyle w:val="af"/>
+          <w:b/>
+          <w:sz w:val="28"/>
+          <w:lang w:val="en-US"/>
+        </w:rPr>
+        <w:t>/sdo</w:t>
+      </w:r>
+      <w:r>
+        <w:rPr>
           <w:b/>
           <w:sz w:val="28"/>
           <w:lang w:val="en-US"/>
@@ -252,94 +255,196 @@
         <w:rPr>
           <w:sz w:val="28"/>
         </w:rPr>
-        <w:t>Цель использования: войти в систему через логин и пароль, создать тест на основе загруженных модулей, подтвердить или отклонить ученика, просмо</w:t>
+        <w:t>Цель использования: войти в систему через логин и пароль, создать тест на основе загруженных модулей, подтвердить или отклонить ученика, просмотреть результаты всех тестов (включая функции сортировки и выборки) и импорт модуля.</w:t>
+      </w:r>
+    </w:p>
+    <w:p>
+      <w:pPr>
+        <w:rPr>
+          <w:sz w:val="28"/>
+        </w:rPr>
+      </w:pPr>
+      <w:r>
+        <w:rPr>
+          <w:sz w:val="28"/>
+        </w:rPr>
+        <w:tab/>
+      </w:r>
+      <w:r>
+        <w:rPr>
+          <w:i/>
+          <w:sz w:val="28"/>
+        </w:rPr>
+        <w:t>Для входа в панель преподавателя нужно зайти на сайт:</w:t>
+      </w:r>
+      <w:r>
+        <w:rPr>
+          <w:sz w:val="28"/>
+        </w:rPr>
+        <w:t xml:space="preserve"> </w:t>
       </w:r>
       <w:bookmarkStart w:id="0" w:name="_GoBack"/>
       <w:bookmarkEnd w:id="0"/>
       <w:r>
         <w:rPr>
-          <w:sz w:val="28"/>
-        </w:rPr>
-        <w:t>треть результаты всех тестов (включая функции сортировки и выборки) и импорт модуля.</w:t>
-      </w:r>
-    </w:p>
-    <w:p>
-      <w:pPr>
-        <w:rPr>
-          <w:sz w:val="28"/>
-        </w:rPr>
-      </w:pPr>
-      <w:r>
-        <w:rPr>
-          <w:sz w:val="28"/>
-        </w:rPr>
-        <w:tab/>
-      </w:r>
-      <w:r>
-        <w:rPr>
-          <w:i/>
-          <w:sz w:val="28"/>
-        </w:rPr>
-        <w:t>Для входа в панель преподавателя нужно зайти на сайт:</w:t>
-      </w:r>
-      <w:r>
-        <w:rPr>
+          <w:b/>
+          <w:sz w:val="28"/>
+          <w:lang w:val="en-US"/>
+        </w:rPr>
+        <w:fldChar w:fldCharType="begin"/>
+      </w:r>
+      <w:r>
+        <w:rPr>
+          <w:b/>
+          <w:sz w:val="28"/>
+          <w:lang w:val="en-US"/>
+        </w:rPr>
+        <w:instrText xml:space="preserve"> HYPERLINK "</w:instrText>
+      </w:r>
+      <w:r>
+        <w:rPr>
+          <w:b/>
+          <w:sz w:val="28"/>
+          <w:lang w:val="en-US"/>
+        </w:rPr>
+        <w:instrText>http</w:instrText>
+      </w:r>
+      <w:r>
+        <w:rPr>
+          <w:b/>
+          <w:sz w:val="28"/>
+        </w:rPr>
+        <w:instrText>://176.28.64.201:83/</w:instrText>
+      </w:r>
+      <w:r>
+        <w:rPr>
+          <w:b/>
+          <w:sz w:val="28"/>
+          <w:lang w:val="en-US"/>
+        </w:rPr>
+        <w:instrText>sdo</w:instrText>
+      </w:r>
+      <w:r>
+        <w:rPr>
+          <w:b/>
+          <w:sz w:val="28"/>
+        </w:rPr>
+        <w:instrText>/</w:instrText>
+      </w:r>
+      <w:r>
+        <w:rPr>
+          <w:b/>
+          <w:sz w:val="28"/>
+          <w:lang w:val="en-US"/>
+        </w:rPr>
+        <w:instrText>panel</w:instrText>
+      </w:r>
+      <w:r>
+        <w:rPr>
+          <w:b/>
+          <w:sz w:val="28"/>
+        </w:rPr>
+        <w:instrText>.</w:instrText>
+      </w:r>
+      <w:r>
+        <w:rPr>
+          <w:b/>
+          <w:sz w:val="28"/>
+          <w:lang w:val="en-US"/>
+        </w:rPr>
+        <w:instrText>php</w:instrText>
+      </w:r>
+      <w:r>
+        <w:rPr>
+          <w:b/>
+          <w:sz w:val="28"/>
+          <w:lang w:val="en-US"/>
+        </w:rPr>
+        <w:instrText xml:space="preserve">" </w:instrText>
+      </w:r>
+      <w:r>
+        <w:rPr>
+          <w:b/>
+          <w:sz w:val="28"/>
+          <w:lang w:val="en-US"/>
+        </w:rPr>
+        <w:fldChar w:fldCharType="separate"/>
+      </w:r>
+      <w:r>
+        <w:rPr>
+          <w:rStyle w:val="af"/>
+          <w:b/>
+          <w:sz w:val="28"/>
+          <w:lang w:val="en-US"/>
+        </w:rPr>
+        <w:t>http</w:t>
+      </w:r>
+      <w:r>
+        <w:rPr>
+          <w:rStyle w:val="af"/>
+          <w:b/>
+          <w:sz w:val="28"/>
+        </w:rPr>
+        <w:t>://176.28.64.201:83/</w:t>
+      </w:r>
+      <w:r>
+        <w:rPr>
+          <w:rStyle w:val="af"/>
+          <w:b/>
+          <w:sz w:val="28"/>
+          <w:lang w:val="en-US"/>
+        </w:rPr>
+        <w:t>sdo</w:t>
+      </w:r>
+      <w:r>
+        <w:rPr>
+          <w:rStyle w:val="af"/>
+          <w:b/>
+          <w:sz w:val="28"/>
+        </w:rPr>
+        <w:t>/</w:t>
+      </w:r>
+      <w:r>
+        <w:rPr>
+          <w:rStyle w:val="af"/>
+          <w:b/>
+          <w:sz w:val="28"/>
+          <w:lang w:val="en-US"/>
+        </w:rPr>
+        <w:t>panel</w:t>
+      </w:r>
+      <w:r>
+        <w:rPr>
+          <w:rStyle w:val="af"/>
+          <w:b/>
+          <w:sz w:val="28"/>
+        </w:rPr>
+        <w:t>.</w:t>
+      </w:r>
+      <w:r>
+        <w:rPr>
+          <w:rStyle w:val="af"/>
+          <w:b/>
+          <w:sz w:val="28"/>
+          <w:lang w:val="en-US"/>
+        </w:rPr>
+        <w:t>php</w:t>
+      </w:r>
+      <w:r>
+        <w:rPr>
+          <w:b/>
+          <w:sz w:val="28"/>
+          <w:lang w:val="en-US"/>
+        </w:rPr>
+        <w:fldChar w:fldCharType="end"/>
+      </w:r>
+      <w:r>
+        <w:rPr>
+          <w:b/>
           <w:sz w:val="28"/>
         </w:rPr>
         <w:t xml:space="preserve"> </w:t>
       </w:r>
-      <w:hyperlink r:id="rId6" w:history="1">
-        <w:r>
-          <w:rPr>
-            <w:rStyle w:val="af"/>
-            <w:b/>
-            <w:sz w:val="28"/>
-            <w:lang w:val="en-US"/>
-          </w:rPr>
-          <w:t>http</w:t>
-        </w:r>
-        <w:r>
-          <w:rPr>
-            <w:rStyle w:val="af"/>
-            <w:b/>
-            <w:sz w:val="28"/>
-          </w:rPr>
-          <w:t>://176.28.64.201:83/</w:t>
-        </w:r>
-        <w:r>
-          <w:rPr>
-            <w:rStyle w:val="af"/>
-            <w:b/>
-            <w:sz w:val="28"/>
-            <w:lang w:val="en-US"/>
-          </w:rPr>
-          <w:t>panel</w:t>
-        </w:r>
-        <w:r>
-          <w:rPr>
-            <w:rStyle w:val="af"/>
-            <w:b/>
-            <w:sz w:val="28"/>
-          </w:rPr>
-          <w:t>.</w:t>
-        </w:r>
-        <w:r>
-          <w:rPr>
-            <w:rStyle w:val="af"/>
-            <w:b/>
-            <w:sz w:val="28"/>
-            <w:lang w:val="en-US"/>
-          </w:rPr>
-          <w:t>php</w:t>
-        </w:r>
-      </w:hyperlink>
-      <w:r>
-        <w:rPr>
-          <w:b/>
-          <w:sz w:val="28"/>
-        </w:rPr>
-        <w:t xml:space="preserve"> </w:t>
-      </w:r>
       <w:r>
         <w:rPr>
           <w:sz w:val="28"/>
@@ -352,7 +457,6 @@
         </w:rPr>
         <w:t xml:space="preserve">после нужно ввести логин и пароль (логин: </w:t>
       </w:r>
-      <w:proofErr w:type="spellStart"/>
       <w:r>
         <w:rPr>
           <w:sz w:val="28"/>
@@ -360,7 +464,6 @@
         </w:rPr>
         <w:t>uid</w:t>
       </w:r>
-      <w:proofErr w:type="spellEnd"/>
       <w:r>
         <w:rPr>
           <w:sz w:val="28"/>
@@ -379,7 +482,6 @@
         </w:rPr>
         <w:t>:</w:t>
       </w:r>
-      <w:proofErr w:type="spellStart"/>
       <w:r>
         <w:rPr>
           <w:sz w:val="28"/>
@@ -387,7 +489,6 @@
         </w:rPr>
         <w:t>pwd</w:t>
       </w:r>
-      <w:proofErr w:type="spellEnd"/>
       <w:r>
         <w:rPr>
           <w:sz w:val="28"/>
@@ -760,13 +861,7 @@
         <w:rPr>
           <w:sz w:val="28"/>
         </w:rPr>
-        <w:t>обучающе</w:t>
-      </w:r>
-      <w:r>
-        <w:rPr>
-          <w:sz w:val="28"/>
-        </w:rPr>
-        <w:t xml:space="preserve">гося </w:t>
+        <w:t xml:space="preserve">обучающегося </w:t>
       </w:r>
       <w:r>
         <w:rPr>
@@ -809,63 +904,7 @@
         <w:rPr>
           <w:sz w:val="28"/>
         </w:rPr>
-        <w:t xml:space="preserve">Также можно выбрать сортировку (классу убыв., классу </w:t>
-      </w:r>
-      <w:proofErr w:type="spellStart"/>
-      <w:r>
-        <w:rPr>
-          <w:sz w:val="28"/>
-        </w:rPr>
-        <w:t>возр</w:t>
-      </w:r>
-      <w:proofErr w:type="spellEnd"/>
-      <w:r>
-        <w:rPr>
-          <w:sz w:val="28"/>
-        </w:rPr>
-        <w:t xml:space="preserve">., дате убыв., дате </w:t>
-      </w:r>
-      <w:proofErr w:type="spellStart"/>
-      <w:r>
-        <w:rPr>
-          <w:sz w:val="28"/>
-        </w:rPr>
-        <w:t>возр</w:t>
-      </w:r>
-      <w:proofErr w:type="spellEnd"/>
-      <w:r>
-        <w:rPr>
-          <w:sz w:val="28"/>
-        </w:rPr>
-        <w:t xml:space="preserve">., модулю убыв., модулю </w:t>
-      </w:r>
-      <w:proofErr w:type="spellStart"/>
-      <w:r>
-        <w:rPr>
-          <w:sz w:val="28"/>
-        </w:rPr>
-        <w:t>возр</w:t>
-      </w:r>
-      <w:proofErr w:type="spellEnd"/>
-      <w:r>
-        <w:rPr>
-          <w:sz w:val="28"/>
-        </w:rPr>
-        <w:t xml:space="preserve">., процент выполнения убыв., процент выполнения </w:t>
-      </w:r>
-      <w:proofErr w:type="spellStart"/>
-      <w:r>
-        <w:rPr>
-          <w:sz w:val="28"/>
-        </w:rPr>
-        <w:t>возр</w:t>
-      </w:r>
-      <w:proofErr w:type="spellEnd"/>
-      <w:r>
-        <w:rPr>
-          <w:sz w:val="28"/>
-        </w:rPr>
-        <w:t>.)</w:t>
+        <w:t>Также можно выбрать сортировку (классу убыв., классу возр., дате убыв., дате возр., модулю убыв., модулю возр., процент выполнения убыв., процент выполнения возр.)</w:t>
       </w:r>
     </w:p>
     <w:p>
